--- a/psymlab34.docx
+++ b/psymlab34.docx
@@ -1,6 +1,6 @@
 
 <file path=word/document.xml><?xml version="1.0" encoding="utf-8"?>
-<w:document xmlns:wpc="http://schemas.microsoft.com/office/word/2010/wordprocessingCanvas" xmlns:cx="http://schemas.microsoft.com/office/drawing/2014/chartex" xmlns:cx1="http://schemas.microsoft.com/office/drawing/2015/9/8/chartex" xmlns:cx2="http://schemas.microsoft.com/office/drawing/2015/10/21/chartex" xmlns:cx3="http://schemas.microsoft.com/office/drawing/2016/5/9/chartex" xmlns:cx4="http://schemas.microsoft.com/office/drawing/2016/5/10/chartex" xmlns:cx5="http://schemas.microsoft.com/office/drawing/2016/5/11/chartex" xmlns:cx6="http://schemas.microsoft.com/office/drawing/2016/5/12/chartex" xmlns:cx7="http://schemas.microsoft.com/office/drawing/2016/5/13/chartex" xmlns:cx8="http://schemas.microsoft.com/office/drawing/2016/5/14/chartex" xmlns:mc="http://schemas.openxmlformats.org/markup-compatibility/2006" xmlns:aink="http://schemas.microsoft.com/office/drawing/2016/ink" xmlns:am3d="http://schemas.microsoft.com/office/drawing/2017/model3d" xmlns:o="urn:schemas-microsoft-com:office:office" xmlns:r="http://schemas.openxmlformats.org/officeDocument/2006/relationships" xmlns:m="http://schemas.openxmlformats.org/officeDocument/2006/math" xmlns:v="urn:schemas-microsoft-com:vml" xmlns:wp14="http://schemas.microsoft.com/office/word/2010/wordprocessingDrawing" xmlns:wp="http://schemas.openxmlformats.org/drawingml/2006/wordprocessingDrawing" xmlns:w10="urn:schemas-microsoft-com:office:word" xmlns:w="http://schemas.openxmlformats.org/wordprocessingml/2006/main" xmlns:w14="http://schemas.microsoft.com/office/word/2010/wordml" xmlns:w15="http://schemas.microsoft.com/office/word/2012/wordml" xmlns:w16cex="http://schemas.microsoft.com/office/word/2018/wordml/cex" xmlns:w16cid="http://schemas.microsoft.com/office/word/2016/wordml/cid" xmlns:w16="http://schemas.microsoft.com/office/word/2018/wordml" xmlns:w16sdtdh="http://schemas.microsoft.com/office/word/2020/wordml/sdtdatahash" xmlns:w16se="http://schemas.microsoft.com/office/word/2015/wordml/symex" xmlns:wpg="http://schemas.microsoft.com/office/word/2010/wordprocessingGroup" xmlns:wpi="http://schemas.microsoft.com/office/word/2010/wordprocessingInk" xmlns:wne="http://schemas.microsoft.com/office/word/2006/wordml" xmlns:wps="http://schemas.microsoft.com/office/word/2010/wordprocessingShape" mc:Ignorable="w14 w15 w16se w16cid w16 w16cex w16sdtdh wp14">
+<w:document xmlns:wpc="http://schemas.microsoft.com/office/word/2010/wordprocessingCanvas" xmlns:cx="http://schemas.microsoft.com/office/drawing/2014/chartex" xmlns:cx1="http://schemas.microsoft.com/office/drawing/2015/9/8/chartex" xmlns:cx2="http://schemas.microsoft.com/office/drawing/2015/10/21/chartex" xmlns:cx3="http://schemas.microsoft.com/office/drawing/2016/5/9/chartex" xmlns:cx4="http://schemas.microsoft.com/office/drawing/2016/5/10/chartex" xmlns:cx5="http://schemas.microsoft.com/office/drawing/2016/5/11/chartex" xmlns:cx6="http://schemas.microsoft.com/office/drawing/2016/5/12/chartex" xmlns:cx7="http://schemas.microsoft.com/office/drawing/2016/5/13/chartex" xmlns:cx8="http://schemas.microsoft.com/office/drawing/2016/5/14/chartex" xmlns:mc="http://schemas.openxmlformats.org/markup-compatibility/2006" xmlns:aink="http://schemas.microsoft.com/office/drawing/2016/ink" xmlns:am3d="http://schemas.microsoft.com/office/drawing/2017/model3d" xmlns:o="urn:schemas-microsoft-com:office:office" xmlns:r="http://schemas.openxmlformats.org/officeDocument/2006/relationships" xmlns:m="http://schemas.openxmlformats.org/officeDocument/2006/math" xmlns:v="urn:schemas-microsoft-com:vml" xmlns:wp14="http://schemas.microsoft.com/office/word/2010/wordprocessingDrawing" xmlns:wp="http://schemas.openxmlformats.org/drawingml/2006/wordprocessingDrawing" xmlns:w10="urn:schemas-microsoft-com:office:word" xmlns:w="http://schemas.openxmlformats.org/wordprocessingml/2006/main" xmlns:w14="http://schemas.microsoft.com/office/word/2010/wordml" xmlns:w15="http://schemas.microsoft.com/office/word/2012/wordml" xmlns:w16cex="http://schemas.microsoft.com/office/word/2018/wordml/cex" xmlns:w16cid="http://schemas.microsoft.com/office/word/2016/wordml/cid" xmlns:w16="http://schemas.microsoft.com/office/word/2018/wordml" xmlns:w16se="http://schemas.microsoft.com/office/word/2015/wordml/symex" xmlns:wpg="http://schemas.microsoft.com/office/word/2010/wordprocessingGroup" xmlns:wpi="http://schemas.microsoft.com/office/word/2010/wordprocessingInk" xmlns:wne="http://schemas.microsoft.com/office/word/2006/wordml" xmlns:wps="http://schemas.microsoft.com/office/word/2010/wordprocessingShape" mc:Ignorable="w14 w15 w16se w16cid w16 w16cex wp14">
   <w:body>
     <w:p>
       <w:pPr>
@@ -194,23 +194,7 @@
     </w:p>
     <w:p>
       <w:r>
-        <w:t xml:space="preserve">Wykonać symulację kolejkową w oprogramowaniu </w:t>
-      </w:r>
-      <w:proofErr w:type="spellStart"/>
-      <w:r>
-        <w:t>AnyLogic</w:t>
-      </w:r>
-      <w:proofErr w:type="spellEnd"/>
-      <w:r>
-        <w:t xml:space="preserve"> (wersja </w:t>
-      </w:r>
-      <w:proofErr w:type="spellStart"/>
-      <w:r>
-        <w:t>trial</w:t>
-      </w:r>
-      <w:proofErr w:type="spellEnd"/>
-      <w:r>
-        <w:t>) kierując się tutorialem. Należy zwrócić uwagę na:</w:t>
+        <w:t>Wykonać symulację kolejkową w oprogramowaniu AnyLogic (wersja trial) kierując się tutorialem. Należy zwrócić uwagę na:</w:t>
       </w:r>
     </w:p>
     <w:p>
@@ -230,15 +214,7 @@
     </w:p>
     <w:p>
       <w:r>
-        <w:t xml:space="preserve"> Eksperymentacja z modelem z </w:t>
-      </w:r>
-      <w:proofErr w:type="spellStart"/>
-      <w:r>
-        <w:t>tutoriala</w:t>
-      </w:r>
-      <w:proofErr w:type="spellEnd"/>
-      <w:r>
-        <w:t>: dodać (dowolne) własne komponenty i opisać wykonane modyfikacje w sprawozdaniu</w:t>
+        <w:t xml:space="preserve"> Eksperymentacja z modelem z tutoriala: dodać (dowolne) własne komponenty i opisać wykonane modyfikacje w sprawozdaniu</w:t>
       </w:r>
     </w:p>
     <w:p/>
@@ -325,31 +301,7 @@
     </w:p>
     <w:p>
       <w:r>
-        <w:t xml:space="preserve">W komponencie </w:t>
-      </w:r>
-      <w:proofErr w:type="spellStart"/>
-      <w:r>
-        <w:t>source</w:t>
-      </w:r>
-      <w:proofErr w:type="spellEnd"/>
-      <w:r>
-        <w:t xml:space="preserve"> ważną wartością jest komórka </w:t>
-      </w:r>
-      <w:proofErr w:type="spellStart"/>
-      <w:r>
-        <w:t>arrival</w:t>
-      </w:r>
-      <w:proofErr w:type="spellEnd"/>
-      <w:r>
-        <w:t xml:space="preserve"> </w:t>
-      </w:r>
-      <w:proofErr w:type="spellStart"/>
-      <w:r>
-        <w:t>rate</w:t>
-      </w:r>
-      <w:proofErr w:type="spellEnd"/>
-      <w:r>
-        <w:t xml:space="preserve"> gdzie określona jest średnia liczba klientów przybywających na minutę .</w:t>
+        <w:t>W komponencie source ważną wartością jest komórka arrival rate gdzie określona jest średnia liczba klientów przybywających na minutę .</w:t>
       </w:r>
     </w:p>
     <w:p>
@@ -378,15 +330,7 @@
     </w:p>
     <w:p>
       <w:r>
-        <w:t xml:space="preserve">Komponent </w:t>
-      </w:r>
-      <w:proofErr w:type="spellStart"/>
-      <w:r>
-        <w:t>selectOutput</w:t>
-      </w:r>
-      <w:proofErr w:type="spellEnd"/>
-      <w:r>
-        <w:t xml:space="preserve"> pozwala na symulację wyboru klientów, w tym wypadku czy chcą skorzystać z bankomatu czy załatwić jakąś sprawę z pracownikiem banku.</w:t>
+        <w:t>Komponent selectOutput pozwala na symulację wyboru klientów, w tym wypadku czy chcą skorzystać z bankomatu czy załatwić jakąś sprawę z pracownikiem banku.</w:t>
       </w:r>
     </w:p>
     <w:p/>
@@ -411,15 +355,7 @@
     </w:p>
     <w:p>
       <w:r>
-        <w:t xml:space="preserve">Liczby losowe w przypadku tego modelu generowane są głównie przy użyciu funkcji </w:t>
-      </w:r>
-      <w:proofErr w:type="spellStart"/>
-      <w:r>
-        <w:t>Triangular</w:t>
-      </w:r>
-      <w:proofErr w:type="spellEnd"/>
-      <w:r>
-        <w:t>()</w:t>
+        <w:t>Liczby losowe w przypadku tego modelu generowane są głównie przy użyciu funkcji Triangular()</w:t>
       </w:r>
     </w:p>
     <w:p>
@@ -434,13 +370,8 @@
       </w:r>
     </w:p>
     <w:p>
-      <w:proofErr w:type="spellStart"/>
-      <w:r>
-        <w:t>Mode</w:t>
-      </w:r>
-      <w:proofErr w:type="spellEnd"/>
-      <w:r>
-        <w:t xml:space="preserve">- </w:t>
+      <w:r>
+        <w:t xml:space="preserve">Mode- </w:t>
       </w:r>
       <w:r>
         <w:t xml:space="preserve"> Oznacza w rozkładzie szczyt czyli wartość dla której prawdopodobieństwo jej wylosowania będzie największe.</w:t>
@@ -578,15 +509,7 @@
     </w:p>
     <w:p>
       <w:r>
-        <w:t xml:space="preserve">Do tych modyfikacji wykorzystałem element </w:t>
-      </w:r>
-      <w:proofErr w:type="spellStart"/>
-      <w:r>
-        <w:t>selectOutput</w:t>
-      </w:r>
-      <w:proofErr w:type="spellEnd"/>
-      <w:r>
-        <w:t xml:space="preserve"> z jednakowym prawdopodobieństwem do wyboru jednego z bankomatów. Oba bankomaty obsługuje nadal jedna kolejka.</w:t>
+        <w:t>Do tych modyfikacji wykorzystałem element selectOutput z jednakowym prawdopodobieństwem do wyboru jednego z bankomatów. Oba bankomaty obsługuje nadal jedna kolejka.</w:t>
       </w:r>
     </w:p>
     <w:p>
@@ -596,23 +519,7 @@
     </w:p>
     <w:p>
       <w:r>
-        <w:t xml:space="preserve">Po  wykonaniu symulacji ustawionym parametrem </w:t>
-      </w:r>
-      <w:proofErr w:type="spellStart"/>
-      <w:r>
-        <w:t>arrival</w:t>
-      </w:r>
-      <w:proofErr w:type="spellEnd"/>
-      <w:r>
-        <w:t xml:space="preserve"> </w:t>
-      </w:r>
-      <w:proofErr w:type="spellStart"/>
-      <w:r>
-        <w:t>rate</w:t>
-      </w:r>
-      <w:proofErr w:type="spellEnd"/>
-      <w:r>
-        <w:t xml:space="preserve"> na 1.5 można zauważyć że system w pewnym momencie staje się niewydolny, jednak wynika to z zapełnieniu kolejki w komponencie service.</w:t>
+        <w:t>Po  wykonaniu symulacji ustawionym parametrem arrival rate na 1.5 można zauważyć że system w pewnym momencie staje się niewydolny, jednak wynika to z zapełnieniu kolejki w komponencie service.</w:t>
       </w:r>
     </w:p>
     <w:p>
@@ -890,6 +797,9 @@
     </w:p>
     <w:p>
       <w:r>
+        <w:rPr>
+          <w:noProof/>
+        </w:rPr>
         <w:drawing>
           <wp:inline distT="0" distB="0" distL="0" distR="0" wp14:anchorId="4030F212" wp14:editId="0620E0B8">
             <wp:extent cx="2351174" cy="1821484"/>
@@ -954,6 +864,16 @@
         <w:t>Wyznacz łączne czasy zajętości obu gniazd. Ile procentowo czasu było zajęte jedno i drugie gniazdo?</w:t>
       </w:r>
     </w:p>
+    <w:p>
+      <w:r>
+        <w:t>Pierwsze gniazdo zawsze obsługiwało klienta więc jego zajętość to 100%</w:t>
+      </w:r>
+    </w:p>
+    <w:p>
+      <w:r>
+        <w:t>Gniazdo drugie było zajęte przez około 95% czasu dla różnych przebiegów symulacji</w:t>
+      </w:r>
+    </w:p>
     <w:p/>
     <w:sectPr>
       <w:pgSz w:w="11906" w:h="16838"/>
@@ -966,7 +886,7 @@
 </file>
 
 <file path=word/endnotes.xml><?xml version="1.0" encoding="utf-8"?>
-<w:endnotes xmlns:wpc="http://schemas.microsoft.com/office/word/2010/wordprocessingCanvas" xmlns:cx="http://schemas.microsoft.com/office/drawing/2014/chartex" xmlns:cx1="http://schemas.microsoft.com/office/drawing/2015/9/8/chartex" xmlns:cx2="http://schemas.microsoft.com/office/drawing/2015/10/21/chartex" xmlns:cx3="http://schemas.microsoft.com/office/drawing/2016/5/9/chartex" xmlns:cx4="http://schemas.microsoft.com/office/drawing/2016/5/10/chartex" xmlns:cx5="http://schemas.microsoft.com/office/drawing/2016/5/11/chartex" xmlns:cx6="http://schemas.microsoft.com/office/drawing/2016/5/12/chartex" xmlns:cx7="http://schemas.microsoft.com/office/drawing/2016/5/13/chartex" xmlns:cx8="http://schemas.microsoft.com/office/drawing/2016/5/14/chartex" xmlns:mc="http://schemas.openxmlformats.org/markup-compatibility/2006" xmlns:aink="http://schemas.microsoft.com/office/drawing/2016/ink" xmlns:am3d="http://schemas.microsoft.com/office/drawing/2017/model3d" xmlns:o="urn:schemas-microsoft-com:office:office" xmlns:r="http://schemas.openxmlformats.org/officeDocument/2006/relationships" xmlns:m="http://schemas.openxmlformats.org/officeDocument/2006/math" xmlns:v="urn:schemas-microsoft-com:vml" xmlns:wp14="http://schemas.microsoft.com/office/word/2010/wordprocessingDrawing" xmlns:wp="http://schemas.openxmlformats.org/drawingml/2006/wordprocessingDrawing" xmlns:w10="urn:schemas-microsoft-com:office:word" xmlns:w="http://schemas.openxmlformats.org/wordprocessingml/2006/main" xmlns:w14="http://schemas.microsoft.com/office/word/2010/wordml" xmlns:w15="http://schemas.microsoft.com/office/word/2012/wordml" xmlns:w16cex="http://schemas.microsoft.com/office/word/2018/wordml/cex" xmlns:w16cid="http://schemas.microsoft.com/office/word/2016/wordml/cid" xmlns:w16="http://schemas.microsoft.com/office/word/2018/wordml" xmlns:w16sdtdh="http://schemas.microsoft.com/office/word/2020/wordml/sdtdatahash" xmlns:w16se="http://schemas.microsoft.com/office/word/2015/wordml/symex" xmlns:wpg="http://schemas.microsoft.com/office/word/2010/wordprocessingGroup" xmlns:wpi="http://schemas.microsoft.com/office/word/2010/wordprocessingInk" xmlns:wne="http://schemas.microsoft.com/office/word/2006/wordml" xmlns:wps="http://schemas.microsoft.com/office/word/2010/wordprocessingShape" mc:Ignorable="w14 w15 w16se w16cid w16 w16cex w16sdtdh wp14">
+<w:endnotes xmlns:wpc="http://schemas.microsoft.com/office/word/2010/wordprocessingCanvas" xmlns:cx="http://schemas.microsoft.com/office/drawing/2014/chartex" xmlns:cx1="http://schemas.microsoft.com/office/drawing/2015/9/8/chartex" xmlns:cx2="http://schemas.microsoft.com/office/drawing/2015/10/21/chartex" xmlns:cx3="http://schemas.microsoft.com/office/drawing/2016/5/9/chartex" xmlns:cx4="http://schemas.microsoft.com/office/drawing/2016/5/10/chartex" xmlns:cx5="http://schemas.microsoft.com/office/drawing/2016/5/11/chartex" xmlns:cx6="http://schemas.microsoft.com/office/drawing/2016/5/12/chartex" xmlns:cx7="http://schemas.microsoft.com/office/drawing/2016/5/13/chartex" xmlns:cx8="http://schemas.microsoft.com/office/drawing/2016/5/14/chartex" xmlns:mc="http://schemas.openxmlformats.org/markup-compatibility/2006" xmlns:aink="http://schemas.microsoft.com/office/drawing/2016/ink" xmlns:am3d="http://schemas.microsoft.com/office/drawing/2017/model3d" xmlns:o="urn:schemas-microsoft-com:office:office" xmlns:r="http://schemas.openxmlformats.org/officeDocument/2006/relationships" xmlns:m="http://schemas.openxmlformats.org/officeDocument/2006/math" xmlns:v="urn:schemas-microsoft-com:vml" xmlns:wp14="http://schemas.microsoft.com/office/word/2010/wordprocessingDrawing" xmlns:wp="http://schemas.openxmlformats.org/drawingml/2006/wordprocessingDrawing" xmlns:w10="urn:schemas-microsoft-com:office:word" xmlns:w="http://schemas.openxmlformats.org/wordprocessingml/2006/main" xmlns:w14="http://schemas.microsoft.com/office/word/2010/wordml" xmlns:w15="http://schemas.microsoft.com/office/word/2012/wordml" xmlns:w16cex="http://schemas.microsoft.com/office/word/2018/wordml/cex" xmlns:w16cid="http://schemas.microsoft.com/office/word/2016/wordml/cid" xmlns:w16="http://schemas.microsoft.com/office/word/2018/wordml" xmlns:w16se="http://schemas.microsoft.com/office/word/2015/wordml/symex" xmlns:wpg="http://schemas.microsoft.com/office/word/2010/wordprocessingGroup" xmlns:wpi="http://schemas.microsoft.com/office/word/2010/wordprocessingInk" xmlns:wne="http://schemas.microsoft.com/office/word/2006/wordml" xmlns:wps="http://schemas.microsoft.com/office/word/2010/wordprocessingShape" mc:Ignorable="w14 w15 w16se w16cid w16 w16cex wp14">
   <w:endnote w:type="separator" w:id="-1">
     <w:p>
       <w:pPr>
@@ -991,7 +911,7 @@
 </file>
 
 <file path=word/footnotes.xml><?xml version="1.0" encoding="utf-8"?>
-<w:footnotes xmlns:wpc="http://schemas.microsoft.com/office/word/2010/wordprocessingCanvas" xmlns:cx="http://schemas.microsoft.com/office/drawing/2014/chartex" xmlns:cx1="http://schemas.microsoft.com/office/drawing/2015/9/8/chartex" xmlns:cx2="http://schemas.microsoft.com/office/drawing/2015/10/21/chartex" xmlns:cx3="http://schemas.microsoft.com/office/drawing/2016/5/9/chartex" xmlns:cx4="http://schemas.microsoft.com/office/drawing/2016/5/10/chartex" xmlns:cx5="http://schemas.microsoft.com/office/drawing/2016/5/11/chartex" xmlns:cx6="http://schemas.microsoft.com/office/drawing/2016/5/12/chartex" xmlns:cx7="http://schemas.microsoft.com/office/drawing/2016/5/13/chartex" xmlns:cx8="http://schemas.microsoft.com/office/drawing/2016/5/14/chartex" xmlns:mc="http://schemas.openxmlformats.org/markup-compatibility/2006" xmlns:aink="http://schemas.microsoft.com/office/drawing/2016/ink" xmlns:am3d="http://schemas.microsoft.com/office/drawing/2017/model3d" xmlns:o="urn:schemas-microsoft-com:office:office" xmlns:r="http://schemas.openxmlformats.org/officeDocument/2006/relationships" xmlns:m="http://schemas.openxmlformats.org/officeDocument/2006/math" xmlns:v="urn:schemas-microsoft-com:vml" xmlns:wp14="http://schemas.microsoft.com/office/word/2010/wordprocessingDrawing" xmlns:wp="http://schemas.openxmlformats.org/drawingml/2006/wordprocessingDrawing" xmlns:w10="urn:schemas-microsoft-com:office:word" xmlns:w="http://schemas.openxmlformats.org/wordprocessingml/2006/main" xmlns:w14="http://schemas.microsoft.com/office/word/2010/wordml" xmlns:w15="http://schemas.microsoft.com/office/word/2012/wordml" xmlns:w16cex="http://schemas.microsoft.com/office/word/2018/wordml/cex" xmlns:w16cid="http://schemas.microsoft.com/office/word/2016/wordml/cid" xmlns:w16="http://schemas.microsoft.com/office/word/2018/wordml" xmlns:w16sdtdh="http://schemas.microsoft.com/office/word/2020/wordml/sdtdatahash" xmlns:w16se="http://schemas.microsoft.com/office/word/2015/wordml/symex" xmlns:wpg="http://schemas.microsoft.com/office/word/2010/wordprocessingGroup" xmlns:wpi="http://schemas.microsoft.com/office/word/2010/wordprocessingInk" xmlns:wne="http://schemas.microsoft.com/office/word/2006/wordml" xmlns:wps="http://schemas.microsoft.com/office/word/2010/wordprocessingShape" mc:Ignorable="w14 w15 w16se w16cid w16 w16cex w16sdtdh wp14">
+<w:footnotes xmlns:wpc="http://schemas.microsoft.com/office/word/2010/wordprocessingCanvas" xmlns:cx="http://schemas.microsoft.com/office/drawing/2014/chartex" xmlns:cx1="http://schemas.microsoft.com/office/drawing/2015/9/8/chartex" xmlns:cx2="http://schemas.microsoft.com/office/drawing/2015/10/21/chartex" xmlns:cx3="http://schemas.microsoft.com/office/drawing/2016/5/9/chartex" xmlns:cx4="http://schemas.microsoft.com/office/drawing/2016/5/10/chartex" xmlns:cx5="http://schemas.microsoft.com/office/drawing/2016/5/11/chartex" xmlns:cx6="http://schemas.microsoft.com/office/drawing/2016/5/12/chartex" xmlns:cx7="http://schemas.microsoft.com/office/drawing/2016/5/13/chartex" xmlns:cx8="http://schemas.microsoft.com/office/drawing/2016/5/14/chartex" xmlns:mc="http://schemas.openxmlformats.org/markup-compatibility/2006" xmlns:aink="http://schemas.microsoft.com/office/drawing/2016/ink" xmlns:am3d="http://schemas.microsoft.com/office/drawing/2017/model3d" xmlns:o="urn:schemas-microsoft-com:office:office" xmlns:r="http://schemas.openxmlformats.org/officeDocument/2006/relationships" xmlns:m="http://schemas.openxmlformats.org/officeDocument/2006/math" xmlns:v="urn:schemas-microsoft-com:vml" xmlns:wp14="http://schemas.microsoft.com/office/word/2010/wordprocessingDrawing" xmlns:wp="http://schemas.openxmlformats.org/drawingml/2006/wordprocessingDrawing" xmlns:w10="urn:schemas-microsoft-com:office:word" xmlns:w="http://schemas.openxmlformats.org/wordprocessingml/2006/main" xmlns:w14="http://schemas.microsoft.com/office/word/2010/wordml" xmlns:w15="http://schemas.microsoft.com/office/word/2012/wordml" xmlns:w16cex="http://schemas.microsoft.com/office/word/2018/wordml/cex" xmlns:w16cid="http://schemas.microsoft.com/office/word/2016/wordml/cid" xmlns:w16="http://schemas.microsoft.com/office/word/2018/wordml" xmlns:w16se="http://schemas.microsoft.com/office/word/2015/wordml/symex" xmlns:wpg="http://schemas.microsoft.com/office/word/2010/wordprocessingGroup" xmlns:wpi="http://schemas.microsoft.com/office/word/2010/wordprocessingInk" xmlns:wne="http://schemas.microsoft.com/office/word/2006/wordml" xmlns:wps="http://schemas.microsoft.com/office/word/2010/wordprocessingShape" mc:Ignorable="w14 w15 w16se w16cid w16 w16cex wp14">
   <w:footnote w:type="separator" w:id="-1">
     <w:p>
       <w:pPr>
@@ -1016,7 +936,7 @@
 </file>
 
 <file path=word/styles.xml><?xml version="1.0" encoding="utf-8"?>
-<w:styles xmlns:mc="http://schemas.openxmlformats.org/markup-compatibility/2006" xmlns:r="http://schemas.openxmlformats.org/officeDocument/2006/relationships" xmlns:w="http://schemas.openxmlformats.org/wordprocessingml/2006/main" xmlns:w14="http://schemas.microsoft.com/office/word/2010/wordml" xmlns:w15="http://schemas.microsoft.com/office/word/2012/wordml" xmlns:w16cex="http://schemas.microsoft.com/office/word/2018/wordml/cex" xmlns:w16cid="http://schemas.microsoft.com/office/word/2016/wordml/cid" xmlns:w16="http://schemas.microsoft.com/office/word/2018/wordml" xmlns:w16sdtdh="http://schemas.microsoft.com/office/word/2020/wordml/sdtdatahash" xmlns:w16se="http://schemas.microsoft.com/office/word/2015/wordml/symex" mc:Ignorable="w14 w15 w16se w16cid w16 w16cex w16sdtdh">
+<w:styles xmlns:mc="http://schemas.openxmlformats.org/markup-compatibility/2006" xmlns:r="http://schemas.openxmlformats.org/officeDocument/2006/relationships" xmlns:w="http://schemas.openxmlformats.org/wordprocessingml/2006/main" xmlns:w14="http://schemas.microsoft.com/office/word/2010/wordml" xmlns:w15="http://schemas.microsoft.com/office/word/2012/wordml" xmlns:w16cex="http://schemas.microsoft.com/office/word/2018/wordml/cex" xmlns:w16cid="http://schemas.microsoft.com/office/word/2016/wordml/cid" xmlns:w16="http://schemas.microsoft.com/office/word/2018/wordml" xmlns:w16se="http://schemas.microsoft.com/office/word/2015/wordml/symex" mc:Ignorable="w14 w15 w16se w16cid w16 w16cex">
   <w:docDefaults>
     <w:rPrDefault>
       <w:rPr>
